--- a/__test__/docxresult/result.docx
+++ b/__test__/docxresult/result.docx
@@ -1,184 +1,556 @@
 
 <file path=word/document.xml><?xml version="1.0" encoding="utf-8"?>
-<w:document xmlns:mc="http://schemas.openxmlformats.org/markup-compatibility/2006" xmlns:o="urn:schemas-microsoft-com:office:office" xmlns:r="http://schemas.openxmlformats.org/officeDocument/2006/relationships" xmlns:m="http://schemas.openxmlformats.org/officeDocument/2006/math" xmlns:v="urn:schemas-microsoft-com:vml" xmlns:wp="http://schemas.openxmlformats.org/drawingml/2006/wordprocessingDrawing" xmlns:w10="urn:schemas-microsoft-com:office:word" xmlns:w="http://schemas.openxmlformats.org/wordprocessingml/2006/main" xmlns:wne="http://schemas.microsoft.com/office/word/2006/wordml" xmlns:sl="http://schemas.openxmlformats.org/schemaLibrary/2006/main" xmlns:a="http://schemas.openxmlformats.org/drawingml/2006/main" xmlns:pic="http://schemas.openxmlformats.org/drawingml/2006/picture" xmlns:c="http://schemas.openxmlformats.org/drawingml/2006/chart" xmlns:lc="http://schemas.openxmlformats.org/drawingml/2006/lockedCanvas" xmlns:dgm="http://schemas.openxmlformats.org/drawingml/2006/diagram" xmlns:wps="http://schemas.microsoft.com/office/word/2010/wordprocessingShape" xmlns:wpg="http://schemas.microsoft.com/office/word/2010/wordprocessingGroup" xmlns:w14="http://schemas.microsoft.com/office/word/2010/wordml" xmlns:w15="http://schemas.microsoft.com/office/word/2012/wordml">
-  <w:background w:color="FFFFFF"/>
+<w:document xmlns:ve="http://schemas.openxmlformats.org/markup-compatibility/2006" xmlns:o="urn:schemas-microsoft-com:office:office" xmlns:r="http://schemas.openxmlformats.org/officeDocument/2006/relationships" xmlns:m="http://schemas.openxmlformats.org/officeDocument/2006/math" xmlns:v="urn:schemas-microsoft-com:vml" xmlns:wp="http://schemas.openxmlformats.org/drawingml/2006/wordprocessingDrawing" xmlns:w10="urn:schemas-microsoft-com:office:word" xmlns:w="http://schemas.openxmlformats.org/wordprocessingml/2006/main" xmlns:wne="http://schemas.microsoft.com/office/word/2006/wordml">
   <w:body>
     <w:p>
       <w:pPr>
-        <w:rPr/>
-      </w:pPr>
-      <w:r>
-        <w:rPr>
-          <w:rtl w:val="0"/>
-        </w:rPr>
-        <w:t xml:space="preserve">Testing</w:t>
+        <w:ind/>
+      </w:pPr>
+      <w:r>
+        <w:t>Periode prasejarah</w:t>
+      </w:r>
+      <w:r>
+        <w:br/>
+      </w:r>
+      <w:r>
+        <w:t>Atikel utama: Prasejaran Indonesia</w:t>
+      </w:r>
+      <w:r>
+        <w:br/>
+      </w:r>
+      <w:r>
+        <w:t>— Fosil-fosil manusia purba seperti Homo erectus, yang olen</w:t>
+      </w:r>
+      <w:r>
+        <w:br/>
+      </w:r>
+      <w:r>
+        <w:t>By S‘\i\" antropolog juga dijuluki “Manusia Jawa", menimbulkan dugaan</w:t>
+      </w:r>
+      <w:r>
+        <w:br/>
+      </w:r>
+      <w:r>
+        <w:t>%‘} &gt; bahwa kepulauan Indonesia telah mulai berpenghuni pada antara</w:t>
+      </w:r>
+      <w:r>
+        <w:br/>
+      </w:r>
+      <w:r>
+        <w:t>STe dua juta sampai 500.000 tahun yang lalu. Namun kebenaran tentang</w:t>
+      </w:r>
+      <w:r>
+        <w:br/>
+      </w:r>
+      <w:r>
+        <w:t>ZH o hal ini banyak diperdebatkan. ")</w:t>
+      </w:r>
+      <w:r>
+        <w:br/>
+      </w:r>
+      <w:r>
+        <w:t>L Dari 110.000 hingga 12.000 tahun yang lalu, daratan Nusantara</w:t>
+      </w:r>
+      <w:r>
+        <w:br/>
+      </w:r>
+      <w:r>
+        <w:t>¥ 4 bagian barat (kira-kira kepulauan sebelah barat termasuk Sumatra,</w:t>
+      </w:r>
+      <w:r>
+        <w:br/>
+      </w:r>
+      <w:r>
+        <w:t>o Jawa, dan Kalimantan sekarang) masih menyatu dengan daratan</w:t>
+      </w:r>
+      <w:r>
+        <w:br/>
+      </w:r>
+      <w:r>
+        <w:t>utama Asia, membentuk Sundaland *2%! Dalam periode tersebut,</w:t>
+      </w:r>
+      <w:r>
+        <w:br/>
+      </w:r>
+      <w:r>
+        <w:t>Justrasi ‘Manues Jauwa-oen o1 &amp; [epainya sekitar 74000 ribu tahun yang lalu, terjadi erupsi Gunung</w:t>
+      </w:r>
+      <w:r>
+        <w:br/>
+      </w:r>
+      <w:r>
+        <w:t>McGregor Toba yang disebut-sebut sebagai salah satu letusan gunung api</w:t>
+      </w:r>
+      <w:r>
+        <w:br/>
+      </w:r>
+      <w:r>
+        <w:t>terbesar sepanjang sejarah yang menyebabian perubahan kim</w:t>
+      </w:r>
+      <w:r>
+        <w:br/>
+      </w:r>
+      <w:r>
+        <w:t>yang dikatakan hampir memusnahkan populasi manusia modern</w:t>
+      </w:r>
+      <w:r>
+        <w:br/>
+      </w:r>
+      <w:r>
+        <w:t>saat itu. Umat manusia sendiri sebenamya belum sampai ke Sumatra, gelombang migrasi darf Afrika kut</w:t>
+      </w:r>
+      <w:r>
+        <w:br/>
+      </w:r>
+      <w:r>
+        <w:t>terhenti untuk sementara akibat erupsi ini. Gunung Toba kemudian tenggelam dan kalderanya membentuk</w:t>
+      </w:r>
+      <w:r>
+        <w:br/>
+      </w:r>
+      <w:r>
+        <w:t>sebuah danau besar dengan nama yang sama 34</w:t>
+      </w:r>
+      <w:r>
+        <w:br/>
       </w:r>
     </w:p>
+    <w:p/>
     <w:sectPr>
-      <w:pgSz w:h="15840" w:w="12240" w:orient="portrait"/>
-      <w:pgMar w:bottom="1440" w:top="1440" w:left="1440" w:right="1440" w:header="720" w:footer="720"/>
-      <w:pgNumType w:start="1"/>
+      <w:pgSz w:w="11906" w:h="16838"/>
+      <w:pgMar w:top="1440" w:right="1800" w:bottom="1440" w:left="1800" w:header="720" w:footer="720" w:gutter="0"/>
+      <w:cols w:space="720"/>
+      <w:docGrid w:linePitch="360"/>
     </w:sectPr>
   </w:body>
 </w:document>
 </file>
 
 <file path=word/numbering.xml><?xml version="1.0" encoding="utf-8"?>
-<w:numbering xmlns:mc="http://schemas.openxmlformats.org/markup-compatibility/2006" xmlns:o="urn:schemas-microsoft-com:office:office" xmlns:r="http://schemas.openxmlformats.org/officeDocument/2006/relationships" xmlns:m="http://schemas.openxmlformats.org/officeDocument/2006/math" xmlns:v="urn:schemas-microsoft-com:vml" xmlns:wp="http://schemas.openxmlformats.org/drawingml/2006/wordprocessingDrawing" xmlns:w10="urn:schemas-microsoft-com:office:word" xmlns:w="http://schemas.openxmlformats.org/wordprocessingml/2006/main" xmlns:wne="http://schemas.microsoft.com/office/word/2006/wordml" xmlns:sl="http://schemas.openxmlformats.org/schemaLibrary/2006/main" xmlns:a="http://schemas.openxmlformats.org/drawingml/2006/main" xmlns:pic="http://schemas.openxmlformats.org/drawingml/2006/picture" xmlns:c="http://schemas.openxmlformats.org/drawingml/2006/chart" xmlns:lc="http://schemas.openxmlformats.org/drawingml/2006/lockedCanvas" xmlns:dgm="http://schemas.openxmlformats.org/drawingml/2006/diagram" xmlns:wps="http://schemas.microsoft.com/office/word/2010/wordprocessingShape" xmlns:wpg="http://schemas.microsoft.com/office/word/2010/wordprocessingGroup" xmlns:w14="http://schemas.microsoft.com/office/word/2010/wordml" xmlns:w15="http://schemas.microsoft.com/office/word/2012/wordml"/>
+<w:numbering xmlns:w="http://schemas.openxmlformats.org/wordprocessingml/2006/main" xmlns:m="http://schemas.openxmlformats.org/officeDocument/2006/math" xmlns:mc="http://schemas.openxmlformats.org/markup-compatibility/2006" xmlns:mo="http://schemas.microsoft.com/office/mac/office/2008/main" xmlns:mv="urn:schemas-microsoft-com:mac:vml" xmlns:o="urn:schemas-microsoft-com:office:office" xmlns:r="http://schemas.openxmlformats.org/officeDocument/2006/relationships" xmlns:v="urn:schemas-microsoft-com:vml" xmlns:w10="urn:schemas-microsoft-com:office:word" xmlns:w14="http://schemas.microsoft.com/office/word/2010/wordml" xmlns:w15="http://schemas.microsoft.com/office/word/2012/wordml" xmlns:wne="http://schemas.microsoft.com/office/word/2006/wordml" xmlns:wp="http://schemas.openxmlformats.org/drawingml/2006/wordprocessingDrawing" xmlns:wp14="http://schemas.microsoft.com/office/word/2010/wordprocessingDrawing" xmlns:wpc="http://schemas.microsoft.com/office/word/2010/wordprocessingCanvas" xmlns:wpg="http://schemas.microsoft.com/office/word/2010/wordprocessingGroup" xmlns:wpi="http://schemas.microsoft.com/office/word/2010/wordprocessingInk" xmlns:wps="http://schemas.microsoft.com/office/word/2010/wordprocessingShape" mc:Ignorable="w14 w15 wp14">
+  <w:abstractNum w:abstractNumId="0" w15:restartNumberingAfterBreak="0">
+    <w:nsid w:val="6791653D"/>
+    <w:multiLevelType w:val="multilevel"/>
+    <w:tmpl w:val="32B23E04"/>
+    <w:lvl w:ilvl="0">
+      <w:start w:val="1"/>
+      <w:numFmt w:val="decimal"/>
+      <w:lvlText w:val="%1."/>
+      <w:lvlJc w:val="left"/>
+      <w:pPr>
+        <w:tabs>
+          <w:tab w:val="num" w:pos="720"/>
+        </w:tabs>
+        <w:ind w:left="720" w:hanging="720"/>
+      </w:pPr>
+    </w:lvl>
+    <w:lvl w:ilvl="1">
+      <w:start w:val="1"/>
+      <w:numFmt w:val="upperLetter"/>
+      <w:lvlText w:val="%2."/>
+      <w:lvlJc w:val="left"/>
+      <w:pPr>
+        <w:tabs>
+          <w:tab w:val="num" w:pos="1440"/>
+        </w:tabs>
+        <w:ind w:left="1440" w:hanging="720"/>
+      </w:pPr>
+    </w:lvl>
+    <w:lvl w:ilvl="2">
+      <w:start w:val="1"/>
+      <w:numFmt w:val="upperRoman"/>
+      <w:lvlText w:val="%3."/>
+      <w:lvlJc w:val="left"/>
+      <w:pPr>
+        <w:tabs>
+          <w:tab w:val="num" w:pos="2160"/>
+        </w:tabs>
+        <w:ind w:left="2160" w:hanging="720"/>
+      </w:pPr>
+    </w:lvl>
+    <w:lvl w:ilvl="3">
+      <w:start w:val="1"/>
+      <w:numFmt w:val="lowerLetter"/>
+      <w:lvlText w:val="%4."/>
+      <w:lvlJc w:val="left"/>
+      <w:pPr>
+        <w:tabs>
+          <w:tab w:val="num" w:pos="2880"/>
+        </w:tabs>
+        <w:ind w:left="2880" w:hanging="720"/>
+      </w:pPr>
+    </w:lvl>
+    <w:lvl w:ilvl="4">
+      <w:start w:val="1"/>
+      <w:numFmt w:val="lowerRoman"/>
+      <w:lvlText w:val="%5."/>
+      <w:lvlJc w:val="left"/>
+      <w:pPr>
+        <w:tabs>
+          <w:tab w:val="num" w:pos="3600"/>
+        </w:tabs>
+        <w:ind w:left="3600" w:hanging="720"/>
+      </w:pPr>
+    </w:lvl>
+    <w:lvl w:ilvl="5">
+      <w:start w:val="1"/>
+      <w:numFmt w:val="decimal"/>
+      <w:lvlText w:val="%6."/>
+      <w:lvlJc w:val="left"/>
+      <w:pPr>
+        <w:tabs>
+          <w:tab w:val="num" w:pos="4320"/>
+        </w:tabs>
+        <w:ind w:left="4320" w:hanging="720"/>
+      </w:pPr>
+    </w:lvl>
+    <w:lvl w:ilvl="6">
+      <w:start w:val="1"/>
+      <w:numFmt w:val="upperLetter"/>
+      <w:lvlText w:val="%7."/>
+      <w:lvlJc w:val="left"/>
+      <w:pPr>
+        <w:tabs>
+          <w:tab w:val="num" w:pos="5040"/>
+        </w:tabs>
+        <w:ind w:left="5040" w:hanging="720"/>
+      </w:pPr>
+    </w:lvl>
+    <w:lvl w:ilvl="7">
+      <w:start w:val="1"/>
+      <w:numFmt w:val="upperRoman"/>
+      <w:lvlText w:val="%8."/>
+      <w:lvlJc w:val="left"/>
+      <w:pPr>
+        <w:tabs>
+          <w:tab w:val="num" w:pos="5760"/>
+        </w:tabs>
+        <w:ind w:left="5760" w:hanging="720"/>
+      </w:pPr>
+    </w:lvl>
+    <w:lvl w:ilvl="8">
+      <w:start w:val="1"/>
+      <w:numFmt w:val="lowerLetter"/>
+      <w:lvlText w:val="%9."/>
+      <w:lvlJc w:val="left"/>
+      <w:pPr>
+        <w:tabs>
+          <w:tab w:val="num" w:pos="6480"/>
+        </w:tabs>
+        <w:ind w:left="6480" w:hanging="720"/>
+      </w:pPr>
+    </w:lvl>
+  </w:abstractNum>
+  <w:abstractNum w:abstractNumId="1">
+    <w:nsid w:val="709F643A"/>
+    <w:multiLevelType w:val="hybridMultilevel"/>
+    <w:tmpl w:val="B8B464D0"/>
+    <w:lvl w:ilvl="0" w:tplc="04090001">
+      <w:start w:val="1"/>
+      <w:numFmt w:val="bullet"/>
+      <w:lvlText w:val=""/>
+      <w:lvlJc w:val="left"/>
+      <w:pPr>
+        <w:ind w:left="720" w:hanging="360"/>
+      </w:pPr>
+      <w:rPr>
+        <w:rFonts w:ascii="Symbol" w:hAnsi="Symbol" w:hint="default"/>
+      </w:rPr>
+    </w:lvl>
+    <w:lvl w:ilvl="1" w:tplc="04090003" w:tentative="1">
+      <w:start w:val="1"/>
+      <w:numFmt w:val="bullet"/>
+      <w:lvlText w:val="o"/>
+      <w:lvlJc w:val="left"/>
+      <w:pPr>
+        <w:ind w:left="1440" w:hanging="360"/>
+      </w:pPr>
+      <w:rPr>
+        <w:rFonts w:ascii="Courier New" w:hAnsi="Courier New" w:cs="Courier New" w:hint="default"/>
+      </w:rPr>
+    </w:lvl>
+    <w:lvl w:ilvl="2" w:tplc="04090005" w:tentative="1">
+      <w:start w:val="1"/>
+      <w:numFmt w:val="bullet"/>
+      <w:lvlText w:val=""/>
+      <w:lvlJc w:val="left"/>
+      <w:pPr>
+        <w:ind w:left="2160" w:hanging="360"/>
+      </w:pPr>
+      <w:rPr>
+        <w:rFonts w:ascii="Wingdings" w:hAnsi="Wingdings" w:hint="default"/>
+      </w:rPr>
+    </w:lvl>
+    <w:lvl w:ilvl="3" w:tplc="04090001" w:tentative="1">
+      <w:start w:val="1"/>
+      <w:numFmt w:val="bullet"/>
+      <w:lvlText w:val=""/>
+      <w:lvlJc w:val="left"/>
+      <w:pPr>
+        <w:ind w:left="2880" w:hanging="360"/>
+      </w:pPr>
+      <w:rPr>
+        <w:rFonts w:ascii="Symbol" w:hAnsi="Symbol" w:hint="default"/>
+      </w:rPr>
+    </w:lvl>
+    <w:lvl w:ilvl="4" w:tplc="04090003" w:tentative="1">
+      <w:start w:val="1"/>
+      <w:numFmt w:val="bullet"/>
+      <w:lvlText w:val="o"/>
+      <w:lvlJc w:val="left"/>
+      <w:pPr>
+        <w:ind w:left="3600" w:hanging="360"/>
+      </w:pPr>
+      <w:rPr>
+        <w:rFonts w:ascii="Courier New" w:hAnsi="Courier New" w:cs="Courier New" w:hint="default"/>
+      </w:rPr>
+    </w:lvl>
+    <w:lvl w:ilvl="5" w:tplc="04090005" w:tentative="1">
+      <w:start w:val="1"/>
+      <w:numFmt w:val="bullet"/>
+      <w:lvlText w:val=""/>
+      <w:lvlJc w:val="left"/>
+      <w:pPr>
+        <w:ind w:left="4320" w:hanging="360"/>
+      </w:pPr>
+      <w:rPr>
+        <w:rFonts w:ascii="Wingdings" w:hAnsi="Wingdings" w:hint="default"/>
+      </w:rPr>
+    </w:lvl>
+    <w:lvl w:ilvl="6" w:tplc="04090001" w:tentative="1">
+      <w:start w:val="1"/>
+      <w:numFmt w:val="bullet"/>
+      <w:lvlText w:val=""/>
+      <w:lvlJc w:val="left"/>
+      <w:pPr>
+        <w:ind w:left="5040" w:hanging="360"/>
+      </w:pPr>
+      <w:rPr>
+        <w:rFonts w:ascii="Symbol" w:hAnsi="Symbol" w:hint="default"/>
+      </w:rPr>
+    </w:lvl>
+    <w:lvl w:ilvl="7" w:tplc="04090003" w:tentative="1">
+      <w:start w:val="1"/>
+      <w:numFmt w:val="bullet"/>
+      <w:lvlText w:val="o"/>
+      <w:lvlJc w:val="left"/>
+      <w:pPr>
+        <w:ind w:left="5760" w:hanging="360"/>
+      </w:pPr>
+      <w:rPr>
+        <w:rFonts w:ascii="Courier New" w:hAnsi="Courier New" w:cs="Courier New" w:hint="default"/>
+      </w:rPr>
+    </w:lvl>
+    <w:lvl w:ilvl="8" w:tplc="04090005" w:tentative="1">
+      <w:start w:val="1"/>
+      <w:numFmt w:val="bullet"/>
+      <w:lvlText w:val=""/>
+      <w:lvlJc w:val="left"/>
+      <w:pPr>
+        <w:ind w:left="6480" w:hanging="360"/>
+      </w:pPr>
+      <w:rPr>
+        <w:rFonts w:ascii="Wingdings" w:hAnsi="Wingdings" w:hint="default"/>
+      </w:rPr>
+    </w:lvl>
+  </w:abstractNum>
+  <w:num w:numId="1">
+    <w:abstractNumId w:val="1"/>
+  </w:num>
+  <w:num w:numId="2">
+    <w:abstractNumId w:val="0"/>
+  </w:num>
+</w:numbering>
 </file>
 
 <file path=word/styles.xml><?xml version="1.0" encoding="utf-8"?>
-<w:styles xmlns:mc="http://schemas.openxmlformats.org/markup-compatibility/2006" xmlns:o="urn:schemas-microsoft-com:office:office" xmlns:r="http://schemas.openxmlformats.org/officeDocument/2006/relationships" xmlns:m="http://schemas.openxmlformats.org/officeDocument/2006/math" xmlns:v="urn:schemas-microsoft-com:vml" xmlns:wp="http://schemas.openxmlformats.org/drawingml/2006/wordprocessingDrawing" xmlns:w10="urn:schemas-microsoft-com:office:word" xmlns:w="http://schemas.openxmlformats.org/wordprocessingml/2006/main" xmlns:wne="http://schemas.microsoft.com/office/word/2006/wordml" xmlns:sl="http://schemas.openxmlformats.org/schemaLibrary/2006/main" xmlns:a="http://schemas.openxmlformats.org/drawingml/2006/main" xmlns:pic="http://schemas.openxmlformats.org/drawingml/2006/picture" xmlns:c="http://schemas.openxmlformats.org/drawingml/2006/chart" xmlns:lc="http://schemas.openxmlformats.org/drawingml/2006/lockedCanvas" xmlns:dgm="http://schemas.openxmlformats.org/drawingml/2006/diagram" xmlns:wps="http://schemas.microsoft.com/office/word/2010/wordprocessingShape" xmlns:wpg="http://schemas.microsoft.com/office/word/2010/wordprocessingGroup" xmlns:w14="http://schemas.microsoft.com/office/word/2010/wordml" xmlns:w15="http://schemas.microsoft.com/office/word/2012/wordml">
+<w:styles xmlns:r="http://schemas.openxmlformats.org/officeDocument/2006/relationships" xmlns:w="http://schemas.openxmlformats.org/wordprocessingml/2006/main">
   <w:docDefaults>
     <w:rPrDefault>
       <w:rPr>
-        <w:rFonts w:ascii="Arial" w:cs="Arial" w:eastAsia="Arial" w:hAnsi="Arial"/>
+        <w:rFonts w:asciiTheme="minorHAnsi" w:eastAsiaTheme="minorHAnsi" w:hAnsiTheme="minorHAnsi" w:cstheme="minorBidi"/>
         <w:sz w:val="22"/>
         <w:szCs w:val="22"/>
-        <w:lang w:val="en"/>
+        <w:lang w:val="en-US" w:eastAsia="en-US" w:bidi="en-US"/>
       </w:rPr>
     </w:rPrDefault>
     <w:pPrDefault>
       <w:pPr>
-        <w:spacing w:line="276" w:lineRule="auto"/>
+        <w:spacing w:after="200" w:line="276" w:lineRule="auto"/>
       </w:pPr>
     </w:pPrDefault>
   </w:docDefaults>
-  <w:style w:type="paragraph" w:styleId="Normal" w:default="1">
-    <w:name w:val="normal"/>
+  <w:latentStyles w:defLockedState="0" w:defUIPriority="99" w:defSemiHidden="1" w:defUnhideWhenUsed="1" w:defQFormat="0" w:count="267">
+    <w:lsdException w:name="Normal" w:semiHidden="0" w:uiPriority="0" w:unhideWhenUsed="0" w:qFormat="1"/>
+    <w:lsdException w:name="heading 1" w:semiHidden="0" w:uiPriority="9" w:unhideWhenUsed="0" w:qFormat="1"/>
+    <w:lsdException w:name="heading 2" w:uiPriority="9" w:qFormat="1"/>
+    <w:lsdException w:name="heading 3" w:uiPriority="9" w:qFormat="1"/>
+    <w:lsdException w:name="heading 4" w:uiPriority="9" w:qFormat="1"/>
+    <w:lsdException w:name="heading 5" w:uiPriority="9" w:qFormat="1"/>
+    <w:lsdException w:name="heading 6" w:uiPriority="9" w:qFormat="1"/>
+    <w:lsdException w:name="heading 7" w:uiPriority="9" w:qFormat="1"/>
+    <w:lsdException w:name="heading 8" w:uiPriority="9" w:qFormat="1"/>
+    <w:lsdException w:name="heading 9" w:uiPriority="9" w:qFormat="1"/>
+    <w:lsdException w:name="toc 1" w:uiPriority="39"/>
+    <w:lsdException w:name="toc 2" w:uiPriority="39"/>
+    <w:lsdException w:name="toc 3" w:uiPriority="39"/>
+    <w:lsdException w:name="toc 4" w:uiPriority="39"/>
+    <w:lsdException w:name="toc 5" w:uiPriority="39"/>
+    <w:lsdException w:name="toc 6" w:uiPriority="39"/>
+    <w:lsdException w:name="toc 7" w:uiPriority="39"/>
+    <w:lsdException w:name="toc 8" w:uiPriority="39"/>
+    <w:lsdException w:name="toc 9" w:uiPriority="39"/>
+    <w:lsdException w:name="caption" w:uiPriority="35" w:qFormat="1"/>
+    <w:lsdException w:name="Title" w:semiHidden="0" w:uiPriority="10" w:unhideWhenUsed="0" w:qFormat="1"/>
+    <w:lsdException w:name="Default Paragraph Font" w:uiPriority="1"/>
+    <w:lsdException w:name="Subtitle" w:semiHidden="0" w:uiPriority="11" w:unhideWhenUsed="0" w:qFormat="1"/>
+    <w:lsdException w:name="Strong" w:semiHidden="0" w:uiPriority="22" w:unhideWhenUsed="0" w:qFormat="1"/>
+    <w:lsdException w:name="Emphasis" w:semiHidden="0" w:uiPriority="20" w:unhideWhenUsed="0" w:qFormat="1"/>
+    <w:lsdException w:name="Table Grid" w:semiHidden="0" w:uiPriority="59" w:unhideWhenUsed="0"/>
+    <w:lsdException w:name="Placeholder Text" w:unhideWhenUsed="0"/>
+    <w:lsdException w:name="No Spacing" w:semiHidden="0" w:uiPriority="1" w:unhideWhenUsed="0" w:qFormat="1"/>
+    <w:lsdException w:name="Light Shading" w:semiHidden="0" w:uiPriority="60" w:unhideWhenUsed="0"/>
+    <w:lsdException w:name="Light List" w:semiHidden="0" w:uiPriority="61" w:unhideWhenUsed="0"/>
+    <w:lsdException w:name="Light Grid" w:semiHidden="0" w:uiPriority="62" w:unhideWhenUsed="0"/>
+    <w:lsdException w:name="Medium Shading 1" w:semiHidden="0" w:uiPriority="63" w:unhideWhenUsed="0"/>
+    <w:lsdException w:name="Medium Shading 2" w:semiHidden="0" w:uiPriority="64" w:unhideWhenUsed="0"/>
+    <w:lsdException w:name="Medium List 1" w:semiHidden="0" w:uiPriority="65" w:unhideWhenUsed="0"/>
+    <w:lsdException w:name="Medium List 2" w:semiHidden="0" w:uiPriority="66" w:unhideWhenUsed="0"/>
+    <w:lsdException w:name="Medium Grid 1" w:semiHidden="0" w:uiPriority="67" w:unhideWhenUsed="0"/>
+    <w:lsdException w:name="Medium Grid 2" w:semiHidden="0" w:uiPriority="68" w:unhideWhenUsed="0"/>
+    <w:lsdException w:name="Medium Grid 3" w:semiHidden="0" w:uiPriority="69" w:unhideWhenUsed="0"/>
+    <w:lsdException w:name="Dark List" w:semiHidden="0" w:uiPriority="70" w:unhideWhenUsed="0"/>
+    <w:lsdException w:name="Colorful Shading" w:semiHidden="0" w:uiPriority="71" w:unhideWhenUsed="0"/>
+    <w:lsdException w:name="Colorful List" w:semiHidden="0" w:uiPriority="72" w:unhideWhenUsed="0"/>
+    <w:lsdException w:name="Colorful Grid" w:semiHidden="0" w:uiPriority="73" w:unhideWhenUsed="0"/>
+    <w:lsdException w:name="Light Shading Accent 1" w:semiHidden="0" w:uiPriority="60" w:unhideWhenUsed="0"/>
+    <w:lsdException w:name="Light List Accent 1" w:semiHidden="0" w:uiPriority="61" w:unhideWhenUsed="0"/>
+    <w:lsdException w:name="Light Grid Accent 1" w:semiHidden="0" w:uiPriority="62" w:unhideWhenUsed="0"/>
+    <w:lsdException w:name="Medium Shading 1 Accent 1" w:semiHidden="0" w:uiPriority="63" w:unhideWhenUsed="0"/>
+    <w:lsdException w:name="Medium Shading 2 Accent 1" w:semiHidden="0" w:uiPriority="64" w:unhideWhenUsed="0"/>
+    <w:lsdException w:name="Medium List 1 Accent 1" w:semiHidden="0" w:uiPriority="65" w:unhideWhenUsed="0"/>
+    <w:lsdException w:name="Revision" w:unhideWhenUsed="0"/>
+    <w:lsdException w:name="List Paragraph" w:semiHidden="0" w:uiPriority="34" w:unhideWhenUsed="0" w:qFormat="1"/>
+    <w:lsdException w:name="Quote" w:semiHidden="0" w:uiPriority="29" w:unhideWhenUsed="0" w:qFormat="1"/>
+    <w:lsdException w:name="Intense Quote" w:semiHidden="0" w:uiPriority="30" w:unhideWhenUsed="0" w:qFormat="1"/>
+    <w:lsdException w:name="Medium List 2 Accent 1" w:semiHidden="0" w:uiPriority="66" w:unhideWhenUsed="0"/>
+    <w:lsdException w:name="Medium Grid 1 Accent 1" w:semiHidden="0" w:uiPriority="67" w:unhideWhenUsed="0"/>
+    <w:lsdException w:name="Medium Grid 2 Accent 1" w:semiHidden="0" w:uiPriority="68" w:unhideWhenUsed="0"/>
+    <w:lsdException w:name="Medium Grid 3 Accent 1" w:semiHidden="0" w:uiPriority="69" w:unhideWhenUsed="0"/>
+    <w:lsdException w:name="Dark List Accent 1" w:semiHidden="0" w:uiPriority="70" w:unhideWhenUsed="0"/>
+    <w:lsdException w:name="Colorful Shading Accent 1" w:semiHidden="0" w:uiPriority="71" w:unhideWhenUsed="0"/>
+    <w:lsdException w:name="Colorful List Accent 1" w:semiHidden="0" w:uiPriority="72" w:unhideWhenUsed="0"/>
+    <w:lsdException w:name="Colorful Grid Accent 1" w:semiHidden="0" w:uiPriority="73" w:unhideWhenUsed="0"/>
+    <w:lsdException w:name="Light Shading Accent 2" w:semiHidden="0" w:uiPriority="60" w:unhideWhenUsed="0"/>
+    <w:lsdException w:name="Light List Accent 2" w:semiHidden="0" w:uiPriority="61" w:unhideWhenUsed="0"/>
+    <w:lsdException w:name="Light Grid Accent 2" w:semiHidden="0" w:uiPriority="62" w:unhideWhenUsed="0"/>
+    <w:lsdException w:name="Medium Shading 1 Accent 2" w:semiHidden="0" w:uiPriority="63" w:unhideWhenUsed="0"/>
+    <w:lsdException w:name="Medium Shading 2 Accent 2" w:semiHidden="0" w:uiPriority="64" w:unhideWhenUsed="0"/>
+    <w:lsdException w:name="Medium List 1 Accent 2" w:semiHidden="0" w:uiPriority="65" w:unhideWhenUsed="0"/>
+    <w:lsdException w:name="Medium List 2 Accent 2" w:semiHidden="0" w:uiPriority="66" w:unhideWhenUsed="0"/>
+    <w:lsdException w:name="Medium Grid 1 Accent 2" w:semiHidden="0" w:uiPriority="67" w:unhideWhenUsed="0"/>
+    <w:lsdException w:name="Medium Grid 2 Accent 2" w:semiHidden="0" w:uiPriority="68" w:unhideWhenUsed="0"/>
+    <w:lsdException w:name="Medium Grid 3 Accent 2" w:semiHidden="0" w:uiPriority="69" w:unhideWhenUsed="0"/>
+    <w:lsdException w:name="Dark List Accent 2" w:semiHidden="0" w:uiPriority="70" w:unhideWhenUsed="0"/>
+    <w:lsdException w:name="Colorful Shading Accent 2" w:semiHidden="0" w:uiPriority="71" w:unhideWhenUsed="0"/>
+    <w:lsdException w:name="Colorful List Accent 2" w:semiHidden="0" w:uiPriority="72" w:unhideWhenUsed="0"/>
+    <w:lsdException w:name="Colorful Grid Accent 2" w:semiHidden="0" w:uiPriority="73" w:unhideWhenUsed="0"/>
+    <w:lsdException w:name="Light Shading Accent 3" w:semiHidden="0" w:uiPriority="60" w:unhideWhenUsed="0"/>
+    <w:lsdException w:name="Light List Accent 3" w:semiHidden="0" w:uiPriority="61" w:unhideWhenUsed="0"/>
+    <w:lsdException w:name="Light Grid Accent 3" w:semiHidden="0" w:uiPriority="62" w:unhideWhenUsed="0"/>
+    <w:lsdException w:name="Medium Shading 1 Accent 3" w:semiHidden="0" w:uiPriority="63" w:unhideWhenUsed="0"/>
+    <w:lsdException w:name="Medium Shading 2 Accent 3" w:semiHidden="0" w:uiPriority="64" w:unhideWhenUsed="0"/>
+    <w:lsdException w:name="Medium List 1 Accent 3" w:semiHidden="0" w:uiPriority="65" w:unhideWhenUsed="0"/>
+    <w:lsdException w:name="Medium List 2 Accent 3" w:semiHidden="0" w:uiPriority="66" w:unhideWhenUsed="0"/>
+    <w:lsdException w:name="Medium Grid 1 Accent 3" w:semiHidden="0" w:uiPriority="67" w:unhideWhenUsed="0"/>
+    <w:lsdException w:name="Medium Grid 2 Accent 3" w:semiHidden="0" w:uiPriority="68" w:unhideWhenUsed="0"/>
+    <w:lsdException w:name="Medium Grid 3 Accent 3" w:semiHidden="0" w:uiPriority="69" w:unhideWhenUsed="0"/>
+    <w:lsdException w:name="Dark List Accent 3" w:semiHidden="0" w:uiPriority="70" w:unhideWhenUsed="0"/>
+    <w:lsdException w:name="Colorful Shading Accent 3" w:semiHidden="0" w:uiPriority="71" w:unhideWhenUsed="0"/>
+    <w:lsdException w:name="Colorful List Accent 3" w:semiHidden="0" w:uiPriority="72" w:unhideWhenUsed="0"/>
+    <w:lsdException w:name="Colorful Grid Accent 3" w:semiHidden="0" w:uiPriority="73" w:unhideWhenUsed="0"/>
+    <w:lsdException w:name="Light Shading Accent 4" w:semiHidden="0" w:uiPriority="60" w:unhideWhenUsed="0"/>
+    <w:lsdException w:name="Light List Accent 4" w:semiHidden="0" w:uiPriority="61" w:unhideWhenUsed="0"/>
+    <w:lsdException w:name="Light Grid Accent 4" w:semiHidden="0" w:uiPriority="62" w:unhideWhenUsed="0"/>
+    <w:lsdException w:name="Medium Shading 1 Accent 4" w:semiHidden="0" w:uiPriority="63" w:unhideWhenUsed="0"/>
+    <w:lsdException w:name="Medium Shading 2 Accent 4" w:semiHidden="0" w:uiPriority="64" w:unhideWhenUsed="0"/>
+    <w:lsdException w:name="Medium List 1 Accent 4" w:semiHidden="0" w:uiPriority="65" w:unhideWhenUsed="0"/>
+    <w:lsdException w:name="Medium List 2 Accent 4" w:semiHidden="0" w:uiPriority="66" w:unhideWhenUsed="0"/>
+    <w:lsdException w:name="Medium Grid 1 Accent 4" w:semiHidden="0" w:uiPriority="67" w:unhideWhenUsed="0"/>
+    <w:lsdException w:name="Medium Grid 2 Accent 4" w:semiHidden="0" w:uiPriority="68" w:unhideWhenUsed="0"/>
+    <w:lsdException w:name="Medium Grid 3 Accent 4" w:semiHidden="0" w:uiPriority="69" w:unhideWhenUsed="0"/>
+    <w:lsdException w:name="Dark List Accent 4" w:semiHidden="0" w:uiPriority="70" w:unhideWhenUsed="0"/>
+    <w:lsdException w:name="Colorful Shading Accent 4" w:semiHidden="0" w:uiPriority="71" w:unhideWhenUsed="0"/>
+    <w:lsdException w:name="Colorful List Accent 4" w:semiHidden="0" w:uiPriority="72" w:unhideWhenUsed="0"/>
+    <w:lsdException w:name="Colorful Grid Accent 4" w:semiHidden="0" w:uiPriority="73" w:unhideWhenUsed="0"/>
+    <w:lsdException w:name="Light Shading Accent 5" w:semiHidden="0" w:uiPriority="60" w:unhideWhenUsed="0"/>
+    <w:lsdException w:name="Light List Accent 5" w:semiHidden="0" w:uiPriority="61" w:unhideWhenUsed="0"/>
+    <w:lsdException w:name="Light Grid Accent 5" w:semiHidden="0" w:uiPriority="62" w:unhideWhenUsed="0"/>
+    <w:lsdException w:name="Medium Shading 1 Accent 5" w:semiHidden="0" w:uiPriority="63" w:unhideWhenUsed="0"/>
+    <w:lsdException w:name="Medium Shading 2 Accent 5" w:semiHidden="0" w:uiPriority="64" w:unhideWhenUsed="0"/>
+    <w:lsdException w:name="Medium List 1 Accent 5" w:semiHidden="0" w:uiPriority="65" w:unhideWhenUsed="0"/>
+    <w:lsdException w:name="Medium List 2 Accent 5" w:semiHidden="0" w:uiPriority="66" w:unhideWhenUsed="0"/>
+    <w:lsdException w:name="Medium Grid 1 Accent 5" w:semiHidden="0" w:uiPriority="67" w:unhideWhenUsed="0"/>
+    <w:lsdException w:name="Medium Grid 2 Accent 5" w:semiHidden="0" w:uiPriority="68" w:unhideWhenUsed="0"/>
+    <w:lsdException w:name="Medium Grid 3 Accent 5" w:semiHidden="0" w:uiPriority="69" w:unhideWhenUsed="0"/>
+    <w:lsdException w:name="Dark List Accent 5" w:semiHidden="0" w:uiPriority="70" w:unhideWhenUsed="0"/>
+    <w:lsdException w:name="Colorful Shading Accent 5" w:semiHidden="0" w:uiPriority="71" w:unhideWhenUsed="0"/>
+    <w:lsdException w:name="Colorful List Accent 5" w:semiHidden="0" w:uiPriority="72" w:unhideWhenUsed="0"/>
+    <w:lsdException w:name="Colorful Grid Accent 5" w:semiHidden="0" w:uiPriority="73" w:unhideWhenUsed="0"/>
+    <w:lsdException w:name="Light Shading Accent 6" w:semiHidden="0" w:uiPriority="60" w:unhideWhenUsed="0"/>
+    <w:lsdException w:name="Light List Accent 6" w:semiHidden="0" w:uiPriority="61" w:unhideWhenUsed="0"/>
+    <w:lsdException w:name="Light Grid Accent 6" w:semiHidden="0" w:uiPriority="62" w:unhideWhenUsed="0"/>
+    <w:lsdException w:name="Medium Shading 1 Accent 6" w:semiHidden="0" w:uiPriority="63" w:unhideWhenUsed="0"/>
+    <w:lsdException w:name="Medium Shading 2 Accent 6" w:semiHidden="0" w:uiPriority="64" w:unhideWhenUsed="0"/>
+    <w:lsdException w:name="Medium List 1 Accent 6" w:semiHidden="0" w:uiPriority="65" w:unhideWhenUsed="0"/>
+    <w:lsdException w:name="Medium List 2 Accent 6" w:semiHidden="0" w:uiPriority="66" w:unhideWhenUsed="0"/>
+    <w:lsdException w:name="Medium Grid 1 Accent 6" w:semiHidden="0" w:uiPriority="67" w:unhideWhenUsed="0"/>
+    <w:lsdException w:name="Medium Grid 2 Accent 6" w:semiHidden="0" w:uiPriority="68" w:unhideWhenUsed="0"/>
+    <w:lsdException w:name="Medium Grid 3 Accent 6" w:semiHidden="0" w:uiPriority="69" w:unhideWhenUsed="0"/>
+    <w:lsdException w:name="Dark List Accent 6" w:semiHidden="0" w:uiPriority="70" w:unhideWhenUsed="0"/>
+    <w:lsdException w:name="Colorful Shading Accent 6" w:semiHidden="0" w:uiPriority="71" w:unhideWhenUsed="0"/>
+    <w:lsdException w:name="Colorful List Accent 6" w:semiHidden="0" w:uiPriority="72" w:unhideWhenUsed="0"/>
+    <w:lsdException w:name="Colorful Grid Accent 6" w:semiHidden="0" w:uiPriority="73" w:unhideWhenUsed="0"/>
+    <w:lsdException w:name="Subtle Emphasis" w:semiHidden="0" w:uiPriority="19" w:unhideWhenUsed="0" w:qFormat="1"/>
+    <w:lsdException w:name="Intense Emphasis" w:semiHidden="0" w:uiPriority="21" w:unhideWhenUsed="0" w:qFormat="1"/>
+    <w:lsdException w:name="Subtle Reference" w:semiHidden="0" w:uiPriority="31" w:unhideWhenUsed="0" w:qFormat="1"/>
+    <w:lsdException w:name="Intense Reference" w:semiHidden="0" w:uiPriority="32" w:unhideWhenUsed="0" w:qFormat="1"/>
+    <w:lsdException w:name="Book Title" w:semiHidden="0" w:uiPriority="33" w:unhideWhenUsed="0" w:qFormat="1"/>
+    <w:lsdException w:name="Bibliography" w:uiPriority="37"/>
+    <w:lsdException w:name="TOC Heading" w:uiPriority="39" w:qFormat="1"/>
+  </w:latentStyles>
+  <w:style w:type="paragraph" w:default="1" w:styleId="Normal">
+    <w:name w:val="Normal"/>
+    <w:qFormat/>
+    <w:rsid w:val="00A02F19"/>
   </w:style>
-  <w:style w:type="table" w:styleId="TableNormal" w:default="1">
-    <w:name w:val="Table Normal"/>
+  <w:style w:type="character" w:default="1" w:styleId="DefaultParagraphFont">
+    <w:name w:val="Default Paragraph Font"/>
+    <w:uiPriority w:val="1"/>
+    <w:semiHidden/>
+    <w:unhideWhenUsed/>
   </w:style>
-  <w:style w:type="paragraph" w:styleId="Heading1">
-    <w:name w:val="heading 1"/>
-    <w:basedOn w:val="Normal"/>
-    <w:next w:val="Normal"/>
-    <w:pPr>
-      <w:keepNext w:val="1"/>
-      <w:keepLines w:val="1"/>
-      <w:pageBreakBefore w:val="0"/>
-      <w:spacing w:after="120" w:before="400" w:lineRule="auto"/>
-    </w:pPr>
-    <w:rPr>
-      <w:sz w:val="40"/>
-      <w:szCs w:val="40"/>
-    </w:rPr>
+  <w:style w:type="table" w:default="1" w:styleId="TableNormal">
+    <w:name w:val="Normal Table"/>
+    <w:uiPriority w:val="99"/>
+    <w:semiHidden/>
+    <w:unhideWhenUsed/>
+    <w:qFormat/>
+    <w:tblPr>
+      <w:tblInd w:w="0" w:type="dxa"/>
+      <w:tblCellMar>
+        <w:top w:w="0" w:type="dxa"/>
+        <w:left w:w="108" w:type="dxa"/>
+        <w:bottom w:w="0" w:type="dxa"/>
+        <w:right w:w="108" w:type="dxa"/>
+      </w:tblCellMar>
+    </w:tblPr>
   </w:style>
-  <w:style w:type="paragraph" w:styleId="Heading2">
-    <w:name w:val="heading 2"/>
-    <w:basedOn w:val="Normal"/>
-    <w:next w:val="Normal"/>
-    <w:pPr>
-      <w:keepNext w:val="1"/>
-      <w:keepLines w:val="1"/>
-      <w:pageBreakBefore w:val="0"/>
-      <w:spacing w:after="120" w:before="360" w:lineRule="auto"/>
-    </w:pPr>
-    <w:rPr>
-      <w:b w:val="0"/>
-      <w:sz w:val="32"/>
-      <w:szCs w:val="32"/>
-    </w:rPr>
-  </w:style>
-  <w:style w:type="paragraph" w:styleId="Heading3">
-    <w:name w:val="heading 3"/>
-    <w:basedOn w:val="Normal"/>
-    <w:next w:val="Normal"/>
-    <w:pPr>
-      <w:keepNext w:val="1"/>
-      <w:keepLines w:val="1"/>
-      <w:pageBreakBefore w:val="0"/>
-      <w:spacing w:after="80" w:before="320" w:lineRule="auto"/>
-    </w:pPr>
-    <w:rPr>
-      <w:b w:val="0"/>
-      <w:color w:val="434343"/>
-      <w:sz w:val="28"/>
-      <w:szCs w:val="28"/>
-    </w:rPr>
-  </w:style>
-  <w:style w:type="paragraph" w:styleId="Heading4">
-    <w:name w:val="heading 4"/>
-    <w:basedOn w:val="Normal"/>
-    <w:next w:val="Normal"/>
-    <w:pPr>
-      <w:keepNext w:val="1"/>
-      <w:keepLines w:val="1"/>
-      <w:pageBreakBefore w:val="0"/>
-      <w:spacing w:after="80" w:before="280" w:lineRule="auto"/>
-    </w:pPr>
-    <w:rPr>
-      <w:color w:val="666666"/>
-      <w:sz w:val="24"/>
-      <w:szCs w:val="24"/>
-    </w:rPr>
-  </w:style>
-  <w:style w:type="paragraph" w:styleId="Heading5">
-    <w:name w:val="heading 5"/>
-    <w:basedOn w:val="Normal"/>
-    <w:next w:val="Normal"/>
-    <w:pPr>
-      <w:keepNext w:val="1"/>
-      <w:keepLines w:val="1"/>
-      <w:pageBreakBefore w:val="0"/>
-      <w:spacing w:after="80" w:before="240" w:lineRule="auto"/>
-    </w:pPr>
-    <w:rPr>
-      <w:color w:val="666666"/>
-      <w:sz w:val="22"/>
-      <w:szCs w:val="22"/>
-    </w:rPr>
-  </w:style>
-  <w:style w:type="paragraph" w:styleId="Heading6">
-    <w:name w:val="heading 6"/>
-    <w:basedOn w:val="Normal"/>
-    <w:next w:val="Normal"/>
-    <w:pPr>
-      <w:keepNext w:val="1"/>
-      <w:keepLines w:val="1"/>
-      <w:pageBreakBefore w:val="0"/>
-      <w:spacing w:after="80" w:before="240" w:lineRule="auto"/>
-    </w:pPr>
-    <w:rPr>
-      <w:i w:val="1"/>
-      <w:color w:val="666666"/>
-      <w:sz w:val="22"/>
-      <w:szCs w:val="22"/>
-    </w:rPr>
-  </w:style>
-  <w:style w:type="paragraph" w:styleId="Title">
-    <w:name w:val="Title"/>
-    <w:basedOn w:val="Normal"/>
-    <w:next w:val="Normal"/>
-    <w:pPr>
-      <w:keepNext w:val="1"/>
-      <w:keepLines w:val="1"/>
-      <w:pageBreakBefore w:val="0"/>
-      <w:spacing w:after="60" w:before="0" w:lineRule="auto"/>
-    </w:pPr>
-    <w:rPr>
-      <w:sz w:val="52"/>
-      <w:szCs w:val="52"/>
-    </w:rPr>
-  </w:style>
-  <w:style w:type="paragraph" w:styleId="Subtitle">
-    <w:name w:val="Subtitle"/>
-    <w:basedOn w:val="Normal"/>
-    <w:next w:val="Normal"/>
-    <w:pPr>
-      <w:keepNext w:val="1"/>
-      <w:keepLines w:val="1"/>
-      <w:pageBreakBefore w:val="0"/>
-      <w:spacing w:after="320" w:before="0" w:lineRule="auto"/>
-    </w:pPr>
-    <w:rPr>
-      <w:rFonts w:ascii="Arial" w:cs="Arial" w:eastAsia="Arial" w:hAnsi="Arial"/>
-      <w:i w:val="0"/>
-      <w:color w:val="666666"/>
-      <w:sz w:val="30"/>
-      <w:szCs w:val="30"/>
-    </w:rPr>
+  <w:style w:type="numbering" w:default="1" w:styleId="NoList">
+    <w:name w:val="No List"/>
+    <w:uiPriority w:val="99"/>
+    <w:semiHidden/>
+    <w:unhideWhenUsed/>
   </w:style>
 </w:styles>
 </file>
@@ -229,10 +601,10 @@
         <a:latin typeface="Calibri"/>
         <a:ea typeface=""/>
         <a:cs typeface=""/>
-        <a:font script="Jpan" typeface="ＭＳ ゴシック"/>
-        <a:font script="Hang" typeface="맑은 고딕"/>
-        <a:font script="Hans" typeface="宋体"/>
-        <a:font script="Hant" typeface="新細明體"/>
+        <a:font script="Jpan" typeface="MS P????"/>
+        <a:font script="Hang" typeface="?? ??"/>
+        <a:font script="Hans" typeface="??"/>
+        <a:font script="Hant" typeface="????"/>
         <a:font script="Arab" typeface="Times New Roman"/>
         <a:font script="Hebr" typeface="Times New Roman"/>
         <a:font script="Thai" typeface="Angsana New"/>
@@ -258,16 +630,15 @@
         <a:font script="Mong" typeface="Mongolian Baiti"/>
         <a:font script="Viet" typeface="Times New Roman"/>
         <a:font script="Uigh" typeface="Microsoft Uighur"/>
-        <a:font script="Geor" typeface="Sylfaen"/>
       </a:majorFont>
       <a:minorFont>
-        <a:latin typeface="Cambria"/>
+        <a:latin typeface="Calibri"/>
         <a:ea typeface=""/>
         <a:cs typeface=""/>
-        <a:font script="Jpan" typeface="ＭＳ 明朝"/>
-        <a:font script="Hang" typeface="맑은 고딕"/>
-        <a:font script="Hans" typeface="宋体"/>
-        <a:font script="Hant" typeface="新細明體"/>
+        <a:font script="Jpan" typeface="MS P????"/>
+        <a:font script="Hang" typeface="?? ??"/>
+        <a:font script="Hans" typeface="??"/>
+        <a:font script="Hant" typeface="????"/>
         <a:font script="Arab" typeface="Arial"/>
         <a:font script="Hebr" typeface="Arial"/>
         <a:font script="Thai" typeface="Cordia New"/>
@@ -293,7 +664,6 @@
         <a:font script="Mong" typeface="Mongolian Baiti"/>
         <a:font script="Viet" typeface="Arial"/>
         <a:font script="Uigh" typeface="Microsoft Uighur"/>
-        <a:font script="Geor" typeface="Sylfaen"/>
       </a:minorFont>
     </a:fontScheme>
     <a:fmtScheme name="Office">
@@ -328,16 +698,20 @@
           <a:gsLst>
             <a:gs pos="0">
               <a:schemeClr val="phClr">
-                <a:tint val="100000"/>
-                <a:shade val="100000"/>
+                <a:shade val="51000"/>
                 <a:satMod val="130000"/>
               </a:schemeClr>
             </a:gs>
+            <a:gs pos="80000">
+              <a:schemeClr val="phClr">
+                <a:shade val="93000"/>
+                <a:satMod val="130000"/>
+              </a:schemeClr>
+            </a:gs>
             <a:gs pos="100000">
               <a:schemeClr val="phClr">
-                <a:tint val="50000"/>
-                <a:shade val="100000"/>
-                <a:satMod val="350000"/>
+                <a:shade val="94000"/>
+                <a:satMod val="135000"/>
               </a:schemeClr>
             </a:gs>
           </a:gsLst>
@@ -459,46 +833,7 @@
       </a:bgFillStyleLst>
     </a:fmtScheme>
   </a:themeElements>
-  <a:objectDefaults>
-    <a:spDef>
-      <a:spPr/>
-      <a:bodyPr/>
-      <a:lstStyle/>
-      <a:style>
-        <a:lnRef idx="1">
-          <a:schemeClr val="accent1"/>
-        </a:lnRef>
-        <a:fillRef idx="3">
-          <a:schemeClr val="accent1"/>
-        </a:fillRef>
-        <a:effectRef idx="2">
-          <a:schemeClr val="accent1"/>
-        </a:effectRef>
-        <a:fontRef idx="minor">
-          <a:schemeClr val="lt1"/>
-        </a:fontRef>
-      </a:style>
-    </a:spDef>
-    <a:lnDef>
-      <a:spPr/>
-      <a:bodyPr/>
-      <a:lstStyle/>
-      <a:style>
-        <a:lnRef idx="2">
-          <a:schemeClr val="accent1"/>
-        </a:lnRef>
-        <a:fillRef idx="0">
-          <a:schemeClr val="accent1"/>
-        </a:fillRef>
-        <a:effectRef idx="1">
-          <a:schemeClr val="accent1"/>
-        </a:effectRef>
-        <a:fontRef idx="minor">
-          <a:schemeClr val="tx1"/>
-        </a:fontRef>
-      </a:style>
-    </a:lnDef>
-  </a:objectDefaults>
+  <a:objectDefaults/>
   <a:extraClrSchemeLst/>
 </a:theme>
 </file>